--- a/module-10/FaisonGUI_Mod10.docx
+++ b/module-10/FaisonGUI_Mod10.docx
@@ -14,9 +14,130 @@
     </w:p>
     <w:p>
       <w:r>
+        <w:drawing>
+          <wp:anchor distT="0" distB="0" distL="114300" distR="114300" simplePos="0" relativeHeight="251659264" behindDoc="1" locked="0" layoutInCell="1" allowOverlap="1" wp14:anchorId="6EDB076C" wp14:editId="7732B369">
+            <wp:simplePos x="0" y="0"/>
+            <wp:positionH relativeFrom="column">
+              <wp:posOffset>2880755</wp:posOffset>
+            </wp:positionH>
+            <wp:positionV relativeFrom="paragraph">
+              <wp:posOffset>288997</wp:posOffset>
+            </wp:positionV>
+            <wp:extent cx="2546067" cy="3784460"/>
+            <wp:effectExtent l="0" t="0" r="6985" b="6985"/>
+            <wp:wrapTight wrapText="bothSides">
+              <wp:wrapPolygon edited="0">
+                <wp:start x="0" y="0"/>
+                <wp:lineTo x="0" y="21531"/>
+                <wp:lineTo x="21498" y="21531"/>
+                <wp:lineTo x="21498" y="0"/>
+                <wp:lineTo x="0" y="0"/>
+              </wp:wrapPolygon>
+            </wp:wrapTight>
+            <wp:docPr id="2029388266" name="Picture 1" descr="A screenshot of a phone&#10;&#10;AI-generated content may be incorrect."/>
+            <wp:cNvGraphicFramePr>
+              <a:graphicFrameLocks xmlns:a="http://schemas.openxmlformats.org/drawingml/2006/main" noChangeAspect="1"/>
+            </wp:cNvGraphicFramePr>
+            <a:graphic xmlns:a="http://schemas.openxmlformats.org/drawingml/2006/main">
+              <a:graphicData uri="http://schemas.openxmlformats.org/drawingml/2006/picture">
+                <pic:pic xmlns:pic="http://schemas.openxmlformats.org/drawingml/2006/picture">
+                  <pic:nvPicPr>
+                    <pic:cNvPr id="2029388266" name="Picture 1" descr="A screenshot of a phone&#10;&#10;AI-generated content may be incorrect."/>
+                    <pic:cNvPicPr/>
+                  </pic:nvPicPr>
+                  <pic:blipFill>
+                    <a:blip r:embed="rId4">
+                      <a:extLst>
+                        <a:ext uri="{28A0092B-C50C-407E-A947-70E740481C1C}">
+                          <a14:useLocalDpi xmlns:a14="http://schemas.microsoft.com/office/drawing/2010/main" val="0"/>
+                        </a:ext>
+                      </a:extLst>
+                    </a:blip>
+                    <a:stretch>
+                      <a:fillRect/>
+                    </a:stretch>
+                  </pic:blipFill>
+                  <pic:spPr>
+                    <a:xfrm>
+                      <a:off x="0" y="0"/>
+                      <a:ext cx="2546067" cy="3784460"/>
+                    </a:xfrm>
+                    <a:prstGeom prst="rect">
+                      <a:avLst/>
+                    </a:prstGeom>
+                  </pic:spPr>
+                </pic:pic>
+              </a:graphicData>
+            </a:graphic>
+          </wp:anchor>
+        </w:drawing>
+      </w:r>
+      <w:r>
         <w:t>Assignment 10.2 GUI To Do</w:t>
       </w:r>
     </w:p>
+    <w:p>
+      <w:r>
+        <w:drawing>
+          <wp:anchor distT="0" distB="0" distL="114300" distR="114300" simplePos="0" relativeHeight="251658240" behindDoc="1" locked="0" layoutInCell="1" allowOverlap="1" wp14:anchorId="6F23D3EA" wp14:editId="7599D646">
+            <wp:simplePos x="0" y="0"/>
+            <wp:positionH relativeFrom="column">
+              <wp:posOffset>0</wp:posOffset>
+            </wp:positionH>
+            <wp:positionV relativeFrom="paragraph">
+              <wp:posOffset>-587</wp:posOffset>
+            </wp:positionV>
+            <wp:extent cx="2572047" cy="3862401"/>
+            <wp:effectExtent l="0" t="0" r="0" b="5080"/>
+            <wp:wrapTight wrapText="bothSides">
+              <wp:wrapPolygon edited="0">
+                <wp:start x="0" y="0"/>
+                <wp:lineTo x="0" y="21522"/>
+                <wp:lineTo x="21440" y="21522"/>
+                <wp:lineTo x="21440" y="0"/>
+                <wp:lineTo x="0" y="0"/>
+              </wp:wrapPolygon>
+            </wp:wrapTight>
+            <wp:docPr id="89220946" name="Picture 1" descr="A screenshot of a computer&#10;&#10;AI-generated content may be incorrect."/>
+            <wp:cNvGraphicFramePr>
+              <a:graphicFrameLocks xmlns:a="http://schemas.openxmlformats.org/drawingml/2006/main" noChangeAspect="1"/>
+            </wp:cNvGraphicFramePr>
+            <a:graphic xmlns:a="http://schemas.openxmlformats.org/drawingml/2006/main">
+              <a:graphicData uri="http://schemas.openxmlformats.org/drawingml/2006/picture">
+                <pic:pic xmlns:pic="http://schemas.openxmlformats.org/drawingml/2006/picture">
+                  <pic:nvPicPr>
+                    <pic:cNvPr id="89220946" name="Picture 1" descr="A screenshot of a computer&#10;&#10;AI-generated content may be incorrect."/>
+                    <pic:cNvPicPr/>
+                  </pic:nvPicPr>
+                  <pic:blipFill>
+                    <a:blip r:embed="rId5">
+                      <a:extLst>
+                        <a:ext uri="{28A0092B-C50C-407E-A947-70E740481C1C}">
+                          <a14:useLocalDpi xmlns:a14="http://schemas.microsoft.com/office/drawing/2010/main" val="0"/>
+                        </a:ext>
+                      </a:extLst>
+                    </a:blip>
+                    <a:stretch>
+                      <a:fillRect/>
+                    </a:stretch>
+                  </pic:blipFill>
+                  <pic:spPr>
+                    <a:xfrm>
+                      <a:off x="0" y="0"/>
+                      <a:ext cx="2572047" cy="3862401"/>
+                    </a:xfrm>
+                    <a:prstGeom prst="rect">
+                      <a:avLst/>
+                    </a:prstGeom>
+                  </pic:spPr>
+                </pic:pic>
+              </a:graphicData>
+            </a:graphic>
+          </wp:anchor>
+        </w:drawing>
+      </w:r>
+    </w:p>
+    <w:p/>
     <w:sectPr>
       <w:pgSz w:w="12240" w:h="15840"/>
       <w:pgMar w:top="1440" w:right="1440" w:bottom="1440" w:left="1440" w:header="720" w:footer="720" w:gutter="0"/>

--- a/module-10/FaisonGUI_Mod10.docx
+++ b/module-10/FaisonGUI_Mod10.docx
@@ -9,11 +9,14 @@
     </w:p>
     <w:p>
       <w:r>
-        <w:t>DATE</w:t>
+        <w:t>2/28/25</w:t>
       </w:r>
     </w:p>
     <w:p>
       <w:r>
+        <w:rPr>
+          <w:noProof/>
+        </w:rPr>
         <w:drawing>
           <wp:anchor distT="0" distB="0" distL="114300" distR="114300" simplePos="0" relativeHeight="251659264" behindDoc="1" locked="0" layoutInCell="1" allowOverlap="1" wp14:anchorId="6EDB076C" wp14:editId="7732B369">
             <wp:simplePos x="0" y="0"/>
@@ -78,6 +81,9 @@
     </w:p>
     <w:p>
       <w:r>
+        <w:rPr>
+          <w:noProof/>
+        </w:rPr>
         <w:drawing>
           <wp:anchor distT="0" distB="0" distL="114300" distR="114300" simplePos="0" relativeHeight="251658240" behindDoc="1" locked="0" layoutInCell="1" allowOverlap="1" wp14:anchorId="6F23D3EA" wp14:editId="7599D646">
             <wp:simplePos x="0" y="0"/>
